--- a/ProjectDecs/Claim Adjuster IPAD and Google Glass Application.docx
+++ b/ProjectDecs/Claim Adjuster IPAD and Google Glass Application.docx
@@ -17,6 +17,1044 @@
         </w:rPr>
         <w:t>Claim Adjuster IPAD and Google Glass Application.</w:t>
       </w:r>
+    </w:p>
+    <w:p>
+      <w:pPr>
+        <w:rPr>
+          <w:sz w:val="24"/>
+          <w:szCs w:val="24"/>
+        </w:rPr>
+      </w:pPr>
+      <w:r>
+        <w:rPr>
+          <w:sz w:val="36"/>
+          <w:szCs w:val="36"/>
+        </w:rPr>
+        <w:t xml:space="preserve">            </w:t>
+      </w:r>
+      <w:r>
+        <w:rPr>
+          <w:sz w:val="24"/>
+          <w:szCs w:val="24"/>
+        </w:rPr>
+        <w:t>Step1: Pair Your Glass to your Mobile device. Using My Glass application.</w:t>
+      </w:r>
+    </w:p>
+    <w:p>
+      <w:pPr>
+        <w:rPr>
+          <w:sz w:val="36"/>
+          <w:szCs w:val="36"/>
+        </w:rPr>
+      </w:pPr>
+      <w:r>
+        <w:rPr>
+          <w:sz w:val="36"/>
+          <w:szCs w:val="36"/>
+        </w:rPr>
+        <w:t xml:space="preserve">              </w:t>
+      </w:r>
+      <w:r>
+        <w:rPr>
+          <w:noProof/>
+          <w:sz w:val="36"/>
+          <w:szCs w:val="36"/>
+        </w:rPr>
+        <w:drawing>
+          <wp:inline distT="0" distB="0" distL="0" distR="0">
+            <wp:extent cx="2534553" cy="3809482"/>
+            <wp:effectExtent l="0" t="0" r="0" b="635"/>
+            <wp:docPr id="1" name="Picture 1" descr="C:\Users\367025\Desktop\Screenshot_20160314-121655.jpg"/>
+            <wp:cNvGraphicFramePr>
+              <a:graphicFrameLocks xmlns:a="http://schemas.openxmlformats.org/drawingml/2006/main" noChangeAspect="1"/>
+            </wp:cNvGraphicFramePr>
+            <a:graphic xmlns:a="http://schemas.openxmlformats.org/drawingml/2006/main">
+              <a:graphicData uri="http://schemas.openxmlformats.org/drawingml/2006/picture">
+                <pic:pic xmlns:pic="http://schemas.openxmlformats.org/drawingml/2006/picture">
+                  <pic:nvPicPr>
+                    <pic:cNvPr id="0" name="Picture 1" descr="C:\Users\367025\Desktop\Screenshot_20160314-121655.jpg"/>
+                    <pic:cNvPicPr>
+                      <a:picLocks noChangeAspect="1" noChangeArrowheads="1"/>
+                    </pic:cNvPicPr>
+                  </pic:nvPicPr>
+                  <pic:blipFill>
+                    <a:blip r:embed="rId5" cstate="print">
+                      <a:extLst>
+                        <a:ext uri="{28A0092B-C50C-407E-A947-70E740481C1C}">
+                          <a14:useLocalDpi xmlns:a14="http://schemas.microsoft.com/office/drawing/2010/main" val="0"/>
+                        </a:ext>
+                      </a:extLst>
+                    </a:blip>
+                    <a:srcRect/>
+                    <a:stretch>
+                      <a:fillRect/>
+                    </a:stretch>
+                  </pic:blipFill>
+                  <pic:spPr bwMode="auto">
+                    <a:xfrm>
+                      <a:off x="0" y="0"/>
+                      <a:ext cx="2549154" cy="3831427"/>
+                    </a:xfrm>
+                    <a:prstGeom prst="rect">
+                      <a:avLst/>
+                    </a:prstGeom>
+                    <a:noFill/>
+                    <a:ln>
+                      <a:noFill/>
+                    </a:ln>
+                  </pic:spPr>
+                </pic:pic>
+              </a:graphicData>
+            </a:graphic>
+          </wp:inline>
+        </w:drawing>
+      </w:r>
+    </w:p>
+    <w:p>
+      <w:pPr>
+        <w:rPr>
+          <w:noProof/>
+          <w:sz w:val="24"/>
+          <w:szCs w:val="24"/>
+        </w:rPr>
+      </w:pPr>
+      <w:r>
+        <w:rPr>
+          <w:sz w:val="36"/>
+          <w:szCs w:val="36"/>
+        </w:rPr>
+        <w:t xml:space="preserve">         </w:t>
+      </w:r>
+      <w:r>
+        <w:rPr>
+          <w:sz w:val="24"/>
+          <w:szCs w:val="24"/>
+        </w:rPr>
+        <w:t>Ste</w:t>
+      </w:r>
+      <w:r>
+        <w:rPr>
+          <w:sz w:val="24"/>
+          <w:szCs w:val="24"/>
+        </w:rPr>
+        <w:t xml:space="preserve">p2: List out the available device. Please choose Glass.     </w:t>
+      </w:r>
+      <w:r>
+        <w:rPr>
+          <w:noProof/>
+          <w:sz w:val="24"/>
+          <w:szCs w:val="24"/>
+        </w:rPr>
+        <w:t xml:space="preserve">  </w:t>
+      </w:r>
+      <w:r>
+        <w:rPr>
+          <w:noProof/>
+          <w:sz w:val="24"/>
+          <w:szCs w:val="24"/>
+        </w:rPr>
+        <w:t xml:space="preserve">  </w:t>
+      </w:r>
+    </w:p>
+    <w:p>
+      <w:pPr>
+        <w:rPr>
+          <w:sz w:val="24"/>
+          <w:szCs w:val="24"/>
+        </w:rPr>
+      </w:pPr>
+      <w:r>
+        <w:rPr>
+          <w:sz w:val="24"/>
+          <w:szCs w:val="24"/>
+        </w:rPr>
+        <w:t xml:space="preserve">                   </w:t>
+      </w:r>
+      <w:r>
+        <w:rPr>
+          <w:noProof/>
+          <w:sz w:val="24"/>
+          <w:szCs w:val="24"/>
+        </w:rPr>
+        <w:drawing>
+          <wp:inline distT="0" distB="0" distL="0" distR="0">
+            <wp:extent cx="2460625" cy="3094355"/>
+            <wp:effectExtent l="0" t="0" r="0" b="0"/>
+            <wp:docPr id="6" name="Picture 6" descr="C:\Users\367025\Desktop\Screenshot_20160314-122237.jpg"/>
+            <wp:cNvGraphicFramePr>
+              <a:graphicFrameLocks xmlns:a="http://schemas.openxmlformats.org/drawingml/2006/main" noChangeAspect="1"/>
+            </wp:cNvGraphicFramePr>
+            <a:graphic xmlns:a="http://schemas.openxmlformats.org/drawingml/2006/main">
+              <a:graphicData uri="http://schemas.openxmlformats.org/drawingml/2006/picture">
+                <pic:pic xmlns:pic="http://schemas.openxmlformats.org/drawingml/2006/picture">
+                  <pic:nvPicPr>
+                    <pic:cNvPr id="0" name="Picture 2" descr="C:\Users\367025\Desktop\Screenshot_20160314-122237.jpg"/>
+                    <pic:cNvPicPr>
+                      <a:picLocks noChangeAspect="1" noChangeArrowheads="1"/>
+                    </pic:cNvPicPr>
+                  </pic:nvPicPr>
+                  <pic:blipFill>
+                    <a:blip r:embed="rId6" cstate="print">
+                      <a:extLst>
+                        <a:ext uri="{28A0092B-C50C-407E-A947-70E740481C1C}">
+                          <a14:useLocalDpi xmlns:a14="http://schemas.microsoft.com/office/drawing/2010/main" val="0"/>
+                        </a:ext>
+                      </a:extLst>
+                    </a:blip>
+                    <a:srcRect/>
+                    <a:stretch>
+                      <a:fillRect/>
+                    </a:stretch>
+                  </pic:blipFill>
+                  <pic:spPr bwMode="auto">
+                    <a:xfrm>
+                      <a:off x="0" y="0"/>
+                      <a:ext cx="2460625" cy="3094355"/>
+                    </a:xfrm>
+                    <a:prstGeom prst="rect">
+                      <a:avLst/>
+                    </a:prstGeom>
+                    <a:noFill/>
+                    <a:ln>
+                      <a:noFill/>
+                    </a:ln>
+                  </pic:spPr>
+                </pic:pic>
+              </a:graphicData>
+            </a:graphic>
+          </wp:inline>
+        </w:drawing>
+      </w:r>
+    </w:p>
+    <w:p>
+      <w:pPr>
+        <w:rPr>
+          <w:sz w:val="24"/>
+          <w:szCs w:val="24"/>
+        </w:rPr>
+      </w:pPr>
+      <w:r>
+        <w:rPr>
+          <w:sz w:val="24"/>
+          <w:szCs w:val="24"/>
+        </w:rPr>
+        <w:lastRenderedPageBreak/>
+        <w:t xml:space="preserve">                  Step3</w:t>
+      </w:r>
+      <w:r>
+        <w:rPr>
+          <w:sz w:val="24"/>
+          <w:szCs w:val="24"/>
+        </w:rPr>
+        <w:t>: Please</w:t>
+      </w:r>
+      <w:r>
+        <w:rPr>
+          <w:sz w:val="24"/>
+          <w:szCs w:val="24"/>
+        </w:rPr>
+        <w:t xml:space="preserve"> click the “</w:t>
+      </w:r>
+      <w:r>
+        <w:rPr>
+          <w:sz w:val="24"/>
+          <w:szCs w:val="24"/>
+        </w:rPr>
+        <w:t>Screencast</w:t>
+      </w:r>
+      <w:r>
+        <w:rPr>
+          <w:sz w:val="24"/>
+          <w:szCs w:val="24"/>
+        </w:rPr>
+        <w:t>”. It’s used to cast the Google Glass screen.</w:t>
+      </w:r>
+    </w:p>
+    <w:p>
+      <w:pPr>
+        <w:rPr>
+          <w:sz w:val="24"/>
+          <w:szCs w:val="24"/>
+        </w:rPr>
+      </w:pPr>
+      <w:r>
+        <w:rPr>
+          <w:sz w:val="24"/>
+          <w:szCs w:val="24"/>
+        </w:rPr>
+        <w:t xml:space="preserve">                  </w:t>
+      </w:r>
+      <w:r>
+        <w:rPr>
+          <w:noProof/>
+          <w:sz w:val="24"/>
+          <w:szCs w:val="24"/>
+        </w:rPr>
+        <w:drawing>
+          <wp:inline distT="0" distB="0" distL="0" distR="0">
+            <wp:extent cx="2948840" cy="4419600"/>
+            <wp:effectExtent l="0" t="0" r="4445" b="0"/>
+            <wp:docPr id="11" name="Picture 11" descr="C:\Users\367025\Desktop\Screenshot_20160314-122328.jpg"/>
+            <wp:cNvGraphicFramePr>
+              <a:graphicFrameLocks xmlns:a="http://schemas.openxmlformats.org/drawingml/2006/main" noChangeAspect="1"/>
+            </wp:cNvGraphicFramePr>
+            <a:graphic xmlns:a="http://schemas.openxmlformats.org/drawingml/2006/main">
+              <a:graphicData uri="http://schemas.openxmlformats.org/drawingml/2006/picture">
+                <pic:pic xmlns:pic="http://schemas.openxmlformats.org/drawingml/2006/picture">
+                  <pic:nvPicPr>
+                    <pic:cNvPr id="0" name="Picture 3" descr="C:\Users\367025\Desktop\Screenshot_20160314-122328.jpg"/>
+                    <pic:cNvPicPr>
+                      <a:picLocks noChangeAspect="1" noChangeArrowheads="1"/>
+                    </pic:cNvPicPr>
+                  </pic:nvPicPr>
+                  <pic:blipFill>
+                    <a:blip r:embed="rId7" cstate="print">
+                      <a:extLst>
+                        <a:ext uri="{28A0092B-C50C-407E-A947-70E740481C1C}">
+                          <a14:useLocalDpi xmlns:a14="http://schemas.microsoft.com/office/drawing/2010/main" val="0"/>
+                        </a:ext>
+                      </a:extLst>
+                    </a:blip>
+                    <a:srcRect/>
+                    <a:stretch>
+                      <a:fillRect/>
+                    </a:stretch>
+                  </pic:blipFill>
+                  <pic:spPr bwMode="auto">
+                    <a:xfrm>
+                      <a:off x="0" y="0"/>
+                      <a:ext cx="2969759" cy="4450952"/>
+                    </a:xfrm>
+                    <a:prstGeom prst="rect">
+                      <a:avLst/>
+                    </a:prstGeom>
+                    <a:noFill/>
+                    <a:ln>
+                      <a:noFill/>
+                    </a:ln>
+                  </pic:spPr>
+                </pic:pic>
+              </a:graphicData>
+            </a:graphic>
+          </wp:inline>
+        </w:drawing>
+      </w:r>
+    </w:p>
+    <w:p>
+      <w:pPr>
+        <w:rPr>
+          <w:sz w:val="24"/>
+          <w:szCs w:val="24"/>
+        </w:rPr>
+      </w:pPr>
+      <w:r>
+        <w:rPr>
+          <w:sz w:val="24"/>
+          <w:szCs w:val="24"/>
+        </w:rPr>
+        <w:t xml:space="preserve">   </w:t>
+      </w:r>
+    </w:p>
+    <w:p>
+      <w:pPr>
+        <w:rPr>
+          <w:b/>
+          <w:sz w:val="24"/>
+          <w:szCs w:val="24"/>
+        </w:rPr>
+      </w:pPr>
+      <w:r>
+        <w:rPr>
+          <w:sz w:val="24"/>
+          <w:szCs w:val="24"/>
+        </w:rPr>
+        <w:t xml:space="preserve">    </w:t>
+      </w:r>
+      <w:r>
+        <w:rPr>
+          <w:b/>
+          <w:sz w:val="24"/>
+          <w:szCs w:val="24"/>
+        </w:rPr>
+        <w:t>Server Details:</w:t>
+      </w:r>
+    </w:p>
+    <w:p>
+      <w:pPr>
+        <w:rPr>
+          <w:b/>
+          <w:sz w:val="24"/>
+          <w:szCs w:val="24"/>
+        </w:rPr>
+      </w:pPr>
+      <w:r>
+        <w:rPr>
+          <w:sz w:val="24"/>
+          <w:szCs w:val="24"/>
+        </w:rPr>
+        <w:t xml:space="preserve">    We are using two web service for Glass Claim Adjuster Application</w:t>
+      </w:r>
+      <w:r>
+        <w:rPr>
+          <w:b/>
+          <w:sz w:val="24"/>
+          <w:szCs w:val="24"/>
+        </w:rPr>
+        <w:t xml:space="preserve">. </w:t>
+      </w:r>
+    </w:p>
+    <w:p>
+      <w:pPr>
+        <w:pStyle w:val="ListParagraph"/>
+        <w:numPr>
+          <w:ilvl w:val="0"/>
+          <w:numId w:val="5"/>
+        </w:numPr>
+        <w:rPr>
+          <w:b/>
+          <w:sz w:val="24"/>
+          <w:szCs w:val="24"/>
+        </w:rPr>
+      </w:pPr>
+      <w:r>
+        <w:rPr>
+          <w:b/>
+          <w:sz w:val="24"/>
+          <w:szCs w:val="24"/>
+        </w:rPr>
+        <w:t xml:space="preserve">Home Surveyor Service. </w:t>
+      </w:r>
+    </w:p>
+    <w:p>
+      <w:pPr>
+        <w:pStyle w:val="ListParagraph"/>
+        <w:ind w:left="525"/>
+        <w:rPr>
+          <w:b/>
+          <w:sz w:val="24"/>
+          <w:szCs w:val="24"/>
+        </w:rPr>
+      </w:pPr>
+    </w:p>
+    <w:p>
+      <w:pPr>
+        <w:pStyle w:val="ListParagraph"/>
+        <w:ind w:left="525"/>
+        <w:rPr>
+          <w:sz w:val="24"/>
+          <w:szCs w:val="24"/>
+        </w:rPr>
+      </w:pPr>
+      <w:r>
+        <w:rPr>
+          <w:b/>
+          <w:sz w:val="24"/>
+          <w:szCs w:val="24"/>
+        </w:rPr>
+        <w:t xml:space="preserve">                  </w:t>
+      </w:r>
+      <w:r>
+        <w:rPr>
+          <w:sz w:val="24"/>
+          <w:szCs w:val="24"/>
+        </w:rPr>
+        <w:t xml:space="preserve">Home Surveyor Google Glass application belong to this service. Its list out the all the claim details. </w:t>
+      </w:r>
+    </w:p>
+    <w:p>
+      <w:pPr>
+        <w:pStyle w:val="ListParagraph"/>
+        <w:ind w:left="525"/>
+        <w:rPr>
+          <w:b/>
+          <w:sz w:val="24"/>
+          <w:szCs w:val="24"/>
+        </w:rPr>
+      </w:pPr>
+    </w:p>
+    <w:p>
+      <w:pPr>
+        <w:pStyle w:val="ListParagraph"/>
+        <w:numPr>
+          <w:ilvl w:val="0"/>
+          <w:numId w:val="6"/>
+        </w:numPr>
+        <w:rPr>
+          <w:b/>
+          <w:sz w:val="24"/>
+          <w:szCs w:val="24"/>
+        </w:rPr>
+      </w:pPr>
+      <w:r>
+        <w:rPr>
+          <w:b/>
+          <w:sz w:val="24"/>
+          <w:szCs w:val="24"/>
+        </w:rPr>
+        <w:t>Database Details:</w:t>
+      </w:r>
+    </w:p>
+    <w:p>
+      <w:pPr>
+        <w:pStyle w:val="ListParagraph"/>
+        <w:ind w:left="1305"/>
+        <w:rPr>
+          <w:b/>
+          <w:sz w:val="24"/>
+          <w:szCs w:val="24"/>
+        </w:rPr>
+      </w:pPr>
+    </w:p>
+    <w:p>
+      <w:pPr>
+        <w:pStyle w:val="ListParagraph"/>
+        <w:ind w:left="1305"/>
+        <w:rPr>
+          <w:sz w:val="24"/>
+          <w:szCs w:val="24"/>
+        </w:rPr>
+      </w:pPr>
+      <w:r>
+        <w:rPr>
+          <w:b/>
+          <w:sz w:val="24"/>
+          <w:szCs w:val="24"/>
+        </w:rPr>
+        <w:t>DB Name:</w:t>
+      </w:r>
+      <w:r>
+        <w:rPr>
+          <w:sz w:val="24"/>
+          <w:szCs w:val="24"/>
+        </w:rPr>
+        <w:t xml:space="preserve"> mobile_adjustor</w:t>
+      </w:r>
+    </w:p>
+    <w:p>
+      <w:pPr>
+        <w:pStyle w:val="ListParagraph"/>
+        <w:ind w:left="1305"/>
+        <w:rPr>
+          <w:b/>
+          <w:sz w:val="24"/>
+          <w:szCs w:val="24"/>
+        </w:rPr>
+      </w:pPr>
+      <w:r>
+        <w:rPr>
+          <w:b/>
+          <w:sz w:val="24"/>
+          <w:szCs w:val="24"/>
+        </w:rPr>
+        <w:t>Table Details:</w:t>
+      </w:r>
+    </w:p>
+    <w:p>
+      <w:pPr>
+        <w:pStyle w:val="ListParagraph"/>
+        <w:ind w:left="1305"/>
+        <w:rPr>
+          <w:sz w:val="24"/>
+          <w:szCs w:val="24"/>
+        </w:rPr>
+      </w:pPr>
+      <w:r>
+        <w:rPr>
+          <w:sz w:val="24"/>
+          <w:szCs w:val="24"/>
+        </w:rPr>
+        <w:t xml:space="preserve"> </w:t>
+      </w:r>
+      <w:r>
+        <w:rPr>
+          <w:sz w:val="24"/>
+          <w:szCs w:val="24"/>
+        </w:rPr>
+        <w:t>item_</w:t>
+      </w:r>
+      <w:r>
+        <w:rPr>
+          <w:sz w:val="24"/>
+          <w:szCs w:val="24"/>
+        </w:rPr>
+        <w:t xml:space="preserve">details </w:t>
+      </w:r>
+    </w:p>
+    <w:p>
+      <w:pPr>
+        <w:pStyle w:val="ListParagraph"/>
+        <w:ind w:left="1305"/>
+        <w:rPr>
+          <w:sz w:val="24"/>
+          <w:szCs w:val="24"/>
+        </w:rPr>
+      </w:pPr>
+      <w:r>
+        <w:rPr>
+          <w:sz w:val="24"/>
+          <w:szCs w:val="24"/>
+        </w:rPr>
+        <w:lastRenderedPageBreak/>
+        <w:t xml:space="preserve"> </w:t>
+      </w:r>
+      <w:r>
+        <w:rPr>
+          <w:sz w:val="24"/>
+          <w:szCs w:val="24"/>
+        </w:rPr>
+        <w:t>mobile_adjuster_policy</w:t>
+      </w:r>
+    </w:p>
+    <w:p>
+      <w:pPr>
+        <w:pStyle w:val="ListParagraph"/>
+        <w:ind w:left="1305"/>
+        <w:rPr>
+          <w:sz w:val="24"/>
+          <w:szCs w:val="24"/>
+        </w:rPr>
+      </w:pPr>
+      <w:r>
+        <w:rPr>
+          <w:sz w:val="24"/>
+          <w:szCs w:val="24"/>
+        </w:rPr>
+        <w:t xml:space="preserve"> mobile_adjuster_vechicleaddress </w:t>
+      </w:r>
+    </w:p>
+    <w:p>
+      <w:pPr>
+        <w:pStyle w:val="ListParagraph"/>
+        <w:ind w:left="1305"/>
+        <w:rPr>
+          <w:sz w:val="24"/>
+          <w:szCs w:val="24"/>
+        </w:rPr>
+      </w:pPr>
+      <w:r>
+        <w:rPr>
+          <w:sz w:val="24"/>
+          <w:szCs w:val="24"/>
+        </w:rPr>
+        <w:t xml:space="preserve"> mobile_adjustor_addressinfo</w:t>
+      </w:r>
+    </w:p>
+    <w:p>
+      <w:pPr>
+        <w:pStyle w:val="ListParagraph"/>
+        <w:ind w:left="1305"/>
+        <w:rPr>
+          <w:sz w:val="24"/>
+          <w:szCs w:val="24"/>
+        </w:rPr>
+      </w:pPr>
+      <w:r>
+        <w:rPr>
+          <w:sz w:val="24"/>
+          <w:szCs w:val="24"/>
+        </w:rPr>
+        <w:t xml:space="preserve"> mobile_adjustor_claim</w:t>
+      </w:r>
+    </w:p>
+    <w:p>
+      <w:pPr>
+        <w:pStyle w:val="ListParagraph"/>
+        <w:ind w:left="1305"/>
+        <w:rPr>
+          <w:sz w:val="24"/>
+          <w:szCs w:val="24"/>
+        </w:rPr>
+      </w:pPr>
+      <w:r>
+        <w:rPr>
+          <w:sz w:val="24"/>
+          <w:szCs w:val="24"/>
+        </w:rPr>
+        <w:t xml:space="preserve"> mobile_adjustor_coverageinfo </w:t>
+      </w:r>
+    </w:p>
+    <w:p>
+      <w:pPr>
+        <w:pStyle w:val="ListParagraph"/>
+        <w:ind w:left="1305"/>
+        <w:rPr>
+          <w:sz w:val="24"/>
+          <w:szCs w:val="24"/>
+        </w:rPr>
+      </w:pPr>
+      <w:r>
+        <w:rPr>
+          <w:sz w:val="24"/>
+          <w:szCs w:val="24"/>
+        </w:rPr>
+        <w:t xml:space="preserve"> mobile_adjustor_driverinfo </w:t>
+      </w:r>
+    </w:p>
+    <w:p>
+      <w:pPr>
+        <w:pStyle w:val="ListParagraph"/>
+        <w:ind w:left="1305"/>
+        <w:rPr>
+          <w:sz w:val="24"/>
+          <w:szCs w:val="24"/>
+        </w:rPr>
+      </w:pPr>
+      <w:r>
+        <w:rPr>
+          <w:sz w:val="24"/>
+          <w:szCs w:val="24"/>
+        </w:rPr>
+        <w:t xml:space="preserve"> mobile_adjustor_insuredinfo </w:t>
+      </w:r>
+    </w:p>
+    <w:p>
+      <w:pPr>
+        <w:pStyle w:val="ListParagraph"/>
+        <w:ind w:left="1305"/>
+        <w:rPr>
+          <w:sz w:val="24"/>
+          <w:szCs w:val="24"/>
+        </w:rPr>
+      </w:pPr>
+      <w:r>
+        <w:rPr>
+          <w:sz w:val="24"/>
+          <w:szCs w:val="24"/>
+        </w:rPr>
+        <w:t xml:space="preserve"> mobile_adjustor_losshistoryinfo</w:t>
+      </w:r>
+    </w:p>
+    <w:p>
+      <w:pPr>
+        <w:pStyle w:val="ListParagraph"/>
+        <w:ind w:left="1305"/>
+        <w:rPr>
+          <w:sz w:val="24"/>
+          <w:szCs w:val="24"/>
+        </w:rPr>
+      </w:pPr>
+      <w:r>
+        <w:rPr>
+          <w:sz w:val="24"/>
+          <w:szCs w:val="24"/>
+        </w:rPr>
+        <w:t xml:space="preserve"> mobile_adjustor_propertyinfo</w:t>
+      </w:r>
+    </w:p>
+    <w:p>
+      <w:pPr>
+        <w:pStyle w:val="ListParagraph"/>
+        <w:ind w:left="1305"/>
+        <w:rPr>
+          <w:sz w:val="24"/>
+          <w:szCs w:val="24"/>
+        </w:rPr>
+      </w:pPr>
+      <w:r>
+        <w:rPr>
+          <w:sz w:val="24"/>
+          <w:szCs w:val="24"/>
+        </w:rPr>
+        <w:t xml:space="preserve"> mobile_adjustor_vechicleaddressinfo</w:t>
+      </w:r>
+    </w:p>
+    <w:p>
+      <w:pPr>
+        <w:pStyle w:val="ListParagraph"/>
+        <w:ind w:left="1305"/>
+        <w:rPr>
+          <w:sz w:val="24"/>
+          <w:szCs w:val="24"/>
+        </w:rPr>
+      </w:pPr>
+      <w:r>
+        <w:rPr>
+          <w:sz w:val="24"/>
+          <w:szCs w:val="24"/>
+        </w:rPr>
+        <w:t xml:space="preserve"> mobile_adjustor_vechicleinfo </w:t>
+      </w:r>
+    </w:p>
+    <w:p>
+      <w:pPr>
+        <w:pStyle w:val="ListParagraph"/>
+        <w:ind w:left="1305"/>
+        <w:rPr>
+          <w:sz w:val="24"/>
+          <w:szCs w:val="24"/>
+        </w:rPr>
+      </w:pPr>
+      <w:r>
+        <w:rPr>
+          <w:sz w:val="24"/>
+          <w:szCs w:val="24"/>
+        </w:rPr>
+        <w:t xml:space="preserve">            </w:t>
+      </w:r>
+    </w:p>
+    <w:p>
+      <w:pPr>
+        <w:pStyle w:val="ListParagraph"/>
+        <w:ind w:left="1305"/>
+        <w:rPr>
+          <w:b/>
+          <w:sz w:val="24"/>
+          <w:szCs w:val="24"/>
+        </w:rPr>
+      </w:pPr>
+    </w:p>
+    <w:p>
+      <w:pPr>
+        <w:pStyle w:val="ListParagraph"/>
+        <w:numPr>
+          <w:ilvl w:val="0"/>
+          <w:numId w:val="5"/>
+        </w:numPr>
+        <w:rPr>
+          <w:b/>
+          <w:sz w:val="24"/>
+          <w:szCs w:val="24"/>
+        </w:rPr>
+      </w:pPr>
+      <w:r>
+        <w:rPr>
+          <w:b/>
+          <w:sz w:val="24"/>
+          <w:szCs w:val="24"/>
+        </w:rPr>
+        <w:t>Node Service.</w:t>
+      </w:r>
+    </w:p>
+    <w:p>
+      <w:pPr>
+        <w:pStyle w:val="ListParagraph"/>
+        <w:ind w:left="525"/>
+        <w:rPr>
+          <w:b/>
+          <w:sz w:val="24"/>
+          <w:szCs w:val="24"/>
+        </w:rPr>
+      </w:pPr>
+    </w:p>
+    <w:p>
+      <w:pPr>
+        <w:pStyle w:val="ListParagraph"/>
+        <w:ind w:left="525"/>
+        <w:rPr>
+          <w:sz w:val="24"/>
+          <w:szCs w:val="24"/>
+        </w:rPr>
+      </w:pPr>
+      <w:r>
+        <w:rPr>
+          <w:b/>
+          <w:sz w:val="24"/>
+          <w:szCs w:val="24"/>
+        </w:rPr>
+        <w:t xml:space="preserve">    </w:t>
+      </w:r>
+      <w:r>
+        <w:rPr>
+          <w:sz w:val="24"/>
+          <w:szCs w:val="24"/>
+        </w:rPr>
+        <w:t xml:space="preserve">Google Glass application belong to this service also. Whatever details capture through Google Glass. It will update into the server. </w:t>
+      </w:r>
+    </w:p>
+    <w:p>
+      <w:pPr>
+        <w:pStyle w:val="ListParagraph"/>
+        <w:ind w:left="525"/>
+        <w:rPr>
+          <w:sz w:val="24"/>
+          <w:szCs w:val="24"/>
+        </w:rPr>
+      </w:pPr>
+    </w:p>
+    <w:p>
+      <w:pPr>
+        <w:pStyle w:val="ListParagraph"/>
+        <w:ind w:left="525"/>
+        <w:rPr>
+          <w:b/>
+          <w:sz w:val="24"/>
+          <w:szCs w:val="24"/>
+        </w:rPr>
+      </w:pPr>
+      <w:r>
+        <w:rPr>
+          <w:b/>
+          <w:sz w:val="24"/>
+          <w:szCs w:val="24"/>
+        </w:rPr>
+        <w:t>Database Details:</w:t>
+      </w:r>
+    </w:p>
+    <w:p>
+      <w:pPr>
+        <w:pStyle w:val="ListParagraph"/>
+        <w:ind w:left="525"/>
+        <w:rPr>
+          <w:sz w:val="24"/>
+          <w:szCs w:val="24"/>
+        </w:rPr>
+      </w:pPr>
+    </w:p>
+    <w:p>
+      <w:pPr>
+        <w:pStyle w:val="ListParagraph"/>
+        <w:ind w:left="525"/>
+        <w:rPr>
+          <w:sz w:val="24"/>
+          <w:szCs w:val="24"/>
+        </w:rPr>
+      </w:pPr>
+      <w:r>
+        <w:rPr>
+          <w:sz w:val="24"/>
+          <w:szCs w:val="24"/>
+        </w:rPr>
+        <w:t xml:space="preserve">   </w:t>
+      </w:r>
+      <w:r>
+        <w:rPr>
+          <w:b/>
+          <w:sz w:val="24"/>
+          <w:szCs w:val="24"/>
+        </w:rPr>
+        <w:t>DB Name:</w:t>
+      </w:r>
+      <w:r>
+        <w:rPr>
+          <w:sz w:val="24"/>
+          <w:szCs w:val="24"/>
+        </w:rPr>
+        <w:t xml:space="preserve"> </w:t>
+      </w:r>
+      <w:r>
+        <w:rPr>
+          <w:sz w:val="24"/>
+          <w:szCs w:val="24"/>
+        </w:rPr>
+        <w:t>claim_adjustment</w:t>
+      </w:r>
+    </w:p>
+    <w:p>
+      <w:pPr>
+        <w:pStyle w:val="ListParagraph"/>
+        <w:ind w:left="525"/>
+        <w:rPr>
+          <w:sz w:val="24"/>
+          <w:szCs w:val="24"/>
+        </w:rPr>
+      </w:pPr>
+      <w:r>
+        <w:rPr>
+          <w:sz w:val="24"/>
+          <w:szCs w:val="24"/>
+        </w:rPr>
+        <w:t xml:space="preserve">   </w:t>
+      </w:r>
+      <w:r>
+        <w:rPr>
+          <w:b/>
+          <w:sz w:val="24"/>
+          <w:szCs w:val="24"/>
+        </w:rPr>
+        <w:t>Table Details:</w:t>
+      </w:r>
+      <w:r>
+        <w:rPr>
+          <w:sz w:val="24"/>
+          <w:szCs w:val="24"/>
+        </w:rPr>
+        <w:t xml:space="preserve"> </w:t>
+      </w:r>
+      <w:r>
+        <w:rPr>
+          <w:sz w:val="24"/>
+          <w:szCs w:val="24"/>
+        </w:rPr>
+        <w:t>claim_details</w:t>
+      </w:r>
+    </w:p>
+    <w:p>
+      <w:pPr>
+        <w:pStyle w:val="ListParagraph"/>
+        <w:ind w:left="525"/>
+        <w:rPr>
+          <w:sz w:val="24"/>
+          <w:szCs w:val="24"/>
+        </w:rPr>
+      </w:pPr>
+      <w:r>
+        <w:rPr>
+          <w:b/>
+          <w:sz w:val="24"/>
+          <w:szCs w:val="24"/>
+        </w:rPr>
+        <w:t xml:space="preserve">   Source File Folder:</w:t>
+      </w:r>
+      <w:r>
+        <w:rPr>
+          <w:sz w:val="24"/>
+          <w:szCs w:val="24"/>
+        </w:rPr>
+        <w:t xml:space="preserve"> </w:t>
+      </w:r>
+      <w:r>
+        <w:rPr>
+          <w:sz w:val="24"/>
+          <w:szCs w:val="24"/>
+        </w:rPr>
+        <w:t>/var/lib/tomcat7/webapps/ClaimAdjuster</w:t>
+      </w:r>
+      <w:r>
+        <w:rPr>
+          <w:sz w:val="24"/>
+          <w:szCs w:val="24"/>
+        </w:rPr>
+        <w:t xml:space="preserve"> </w:t>
+      </w:r>
+      <w:r>
+        <w:rPr>
+          <w:b/>
+          <w:sz w:val="24"/>
+          <w:szCs w:val="24"/>
+        </w:rPr>
+        <w:t>Note:</w:t>
+      </w:r>
+      <w:r>
+        <w:rPr>
+          <w:sz w:val="24"/>
+          <w:szCs w:val="24"/>
+        </w:rPr>
+        <w:t xml:space="preserve"> In Google Cloud server either production/development</w:t>
+      </w:r>
+    </w:p>
+    <w:p>
+      <w:pPr>
+        <w:jc w:val="center"/>
+        <w:rPr>
+          <w:sz w:val="24"/>
+          <w:szCs w:val="24"/>
+        </w:rPr>
+      </w:pPr>
+    </w:p>
+    <w:p>
+      <w:pPr>
+        <w:rPr>
+          <w:sz w:val="36"/>
+          <w:szCs w:val="36"/>
+        </w:rPr>
+      </w:pPr>
+      <w:r>
+        <w:rPr>
+          <w:sz w:val="36"/>
+          <w:szCs w:val="36"/>
+        </w:rPr>
+        <w:t>Application Details:</w:t>
+      </w:r>
       <w:bookmarkStart w:id="0" w:name="_GoBack"/>
       <w:bookmarkEnd w:id="0"/>
     </w:p>
@@ -53,25 +1091,9 @@
           <w:sz w:val="24"/>
           <w:szCs w:val="24"/>
         </w:rPr>
-        <w:t xml:space="preserve">” Application from the </w:t>
-      </w:r>
-      <w:proofErr w:type="spellStart"/>
-      <w:r>
-        <w:rPr>
-          <w:sz w:val="24"/>
-          <w:szCs w:val="24"/>
-        </w:rPr>
-        <w:t>TruHub</w:t>
-      </w:r>
-      <w:proofErr w:type="spellEnd"/>
-      <w:r>
-        <w:rPr>
-          <w:sz w:val="24"/>
-          <w:szCs w:val="24"/>
-        </w:rPr>
-        <w:t xml:space="preserve"> (</w:t>
-      </w:r>
-      <w:hyperlink r:id="rId5" w:history="1">
+        <w:t>” Application from the TruHub (</w:t>
+      </w:r>
+      <w:hyperlink r:id="rId8" w:history="1">
         <w:r>
           <w:rPr>
             <w:rStyle w:val="Hyperlink"/>
@@ -134,17 +1156,8 @@
           <w:sz w:val="24"/>
           <w:szCs w:val="24"/>
         </w:rPr>
-        <w:t xml:space="preserve">User Name: </w:t>
-      </w:r>
-      <w:proofErr w:type="spellStart"/>
-      <w:r>
-        <w:rPr>
-          <w:sz w:val="24"/>
-          <w:szCs w:val="24"/>
-        </w:rPr>
-        <w:t>cts</w:t>
-      </w:r>
-      <w:proofErr w:type="spellEnd"/>
+        <w:t>User Name: cts</w:t>
+      </w:r>
     </w:p>
     <w:p>
       <w:pPr>
@@ -160,23 +1173,7 @@
           <w:sz w:val="24"/>
           <w:szCs w:val="24"/>
         </w:rPr>
-        <w:t xml:space="preserve">PWD:  </w:t>
-      </w:r>
-      <w:proofErr w:type="spellStart"/>
-      <w:r>
-        <w:rPr>
-          <w:sz w:val="24"/>
-          <w:szCs w:val="24"/>
-        </w:rPr>
-        <w:t>cts</w:t>
-      </w:r>
-      <w:proofErr w:type="spellEnd"/>
-      <w:r>
-        <w:rPr>
-          <w:sz w:val="24"/>
-          <w:szCs w:val="24"/>
-        </w:rPr>
-        <w:t>.</w:t>
+        <w:t>PWD:  cts.</w:t>
       </w:r>
     </w:p>
     <w:p>
@@ -204,6 +1201,7 @@
           <w:sz w:val="24"/>
           <w:szCs w:val="24"/>
         </w:rPr>
+        <w:lastRenderedPageBreak/>
         <w:drawing>
           <wp:inline distT="0" distB="0" distL="0" distR="0">
             <wp:extent cx="4467225" cy="3348783"/>
@@ -222,7 +1220,7 @@
                     </pic:cNvPicPr>
                   </pic:nvPicPr>
                   <pic:blipFill>
-                    <a:blip r:embed="rId6">
+                    <a:blip r:embed="rId9">
                       <a:extLst>
                         <a:ext uri="{28A0092B-C50C-407E-A947-70E740481C1C}">
                           <a14:useLocalDpi xmlns:a14="http://schemas.microsoft.com/office/drawing/2010/main" val="0"/>
@@ -281,23 +1279,7 @@
           <w:sz w:val="24"/>
           <w:szCs w:val="24"/>
         </w:rPr>
-        <w:t xml:space="preserve">Sync the Claims </w:t>
-      </w:r>
-      <w:proofErr w:type="gramStart"/>
-      <w:r>
-        <w:rPr>
-          <w:sz w:val="24"/>
-          <w:szCs w:val="24"/>
-        </w:rPr>
-        <w:t>From</w:t>
-      </w:r>
-      <w:proofErr w:type="gramEnd"/>
-      <w:r>
-        <w:rPr>
-          <w:sz w:val="24"/>
-          <w:szCs w:val="24"/>
-        </w:rPr>
-        <w:t xml:space="preserve"> Server Using Sync button/icon on the Screen.</w:t>
+        <w:t>Sync the Claims From Server Using Sync button/icon on the Screen.</w:t>
       </w:r>
     </w:p>
     <w:p>
@@ -315,7 +1297,6 @@
           <w:sz w:val="24"/>
           <w:szCs w:val="24"/>
         </w:rPr>
-        <w:lastRenderedPageBreak/>
         <w:drawing>
           <wp:inline distT="0" distB="0" distL="0" distR="0">
             <wp:extent cx="4114800" cy="3084594"/>
@@ -334,7 +1315,7 @@
                     </pic:cNvPicPr>
                   </pic:nvPicPr>
                   <pic:blipFill>
-                    <a:blip r:embed="rId7">
+                    <a:blip r:embed="rId10">
                       <a:extLst>
                         <a:ext uri="{28A0092B-C50C-407E-A947-70E740481C1C}">
                           <a14:useLocalDpi xmlns:a14="http://schemas.microsoft.com/office/drawing/2010/main" val="0"/>
@@ -411,6 +1392,7 @@
           <w:sz w:val="24"/>
           <w:szCs w:val="24"/>
         </w:rPr>
+        <w:lastRenderedPageBreak/>
         <w:drawing>
           <wp:inline distT="0" distB="0" distL="0" distR="0">
             <wp:extent cx="3990975" cy="2991770"/>
@@ -429,7 +1411,7 @@
                     </pic:cNvPicPr>
                   </pic:nvPicPr>
                   <pic:blipFill>
-                    <a:blip r:embed="rId8">
+                    <a:blip r:embed="rId11">
                       <a:extLst>
                         <a:ext uri="{28A0092B-C50C-407E-A947-70E740481C1C}">
                           <a14:useLocalDpi xmlns:a14="http://schemas.microsoft.com/office/drawing/2010/main" val="0"/>
@@ -476,7 +1458,6 @@
           <w:sz w:val="24"/>
           <w:szCs w:val="24"/>
         </w:rPr>
-        <w:lastRenderedPageBreak/>
         <w:drawing>
           <wp:inline distT="0" distB="0" distL="0" distR="0">
             <wp:extent cx="3557737" cy="2667000"/>
@@ -495,7 +1476,7 @@
                     </pic:cNvPicPr>
                   </pic:nvPicPr>
                   <pic:blipFill>
-                    <a:blip r:embed="rId9">
+                    <a:blip r:embed="rId12">
                       <a:extLst>
                         <a:ext uri="{28A0092B-C50C-407E-A947-70E740481C1C}">
                           <a14:useLocalDpi xmlns:a14="http://schemas.microsoft.com/office/drawing/2010/main" val="0"/>
@@ -560,6 +1541,7 @@
         <w:rPr>
           <w:noProof/>
         </w:rPr>
+        <w:lastRenderedPageBreak/>
         <w:drawing>
           <wp:inline distT="0" distB="0" distL="0" distR="0">
             <wp:extent cx="3667125" cy="2750344"/>
@@ -578,7 +1560,7 @@
                     </pic:cNvPicPr>
                   </pic:nvPicPr>
                   <pic:blipFill>
-                    <a:blip r:embed="rId10">
+                    <a:blip r:embed="rId13">
                       <a:extLst>
                         <a:ext uri="{28A0092B-C50C-407E-A947-70E740481C1C}">
                           <a14:useLocalDpi xmlns:a14="http://schemas.microsoft.com/office/drawing/2010/main" val="0"/>
@@ -655,7 +1637,6 @@
           <w:sz w:val="24"/>
           <w:szCs w:val="24"/>
         </w:rPr>
-        <w:lastRenderedPageBreak/>
         <w:drawing>
           <wp:inline distT="0" distB="0" distL="0" distR="0">
             <wp:extent cx="3743325" cy="2806123"/>
@@ -674,7 +1655,7 @@
                     </pic:cNvPicPr>
                   </pic:nvPicPr>
                   <pic:blipFill>
-                    <a:blip r:embed="rId11">
+                    <a:blip r:embed="rId14">
                       <a:extLst>
                         <a:ext uri="{28A0092B-C50C-407E-A947-70E740481C1C}">
                           <a14:useLocalDpi xmlns:a14="http://schemas.microsoft.com/office/drawing/2010/main" val="0"/>
@@ -731,6 +1712,7 @@
           <w:sz w:val="24"/>
           <w:szCs w:val="24"/>
         </w:rPr>
+        <w:lastRenderedPageBreak/>
         <w:drawing>
           <wp:inline distT="0" distB="0" distL="0" distR="0">
             <wp:extent cx="3790950" cy="2841825"/>
@@ -749,7 +1731,7 @@
                     </pic:cNvPicPr>
                   </pic:nvPicPr>
                   <pic:blipFill>
-                    <a:blip r:embed="rId12">
+                    <a:blip r:embed="rId15">
                       <a:extLst>
                         <a:ext uri="{28A0092B-C50C-407E-A947-70E740481C1C}">
                           <a14:useLocalDpi xmlns:a14="http://schemas.microsoft.com/office/drawing/2010/main" val="0"/>
@@ -830,7 +1812,7 @@
           <w:szCs w:val="24"/>
         </w:rPr>
       </w:pPr>
-      <w:hyperlink r:id="rId13" w:history="1">
+      <w:hyperlink r:id="rId16" w:history="1">
         <w:r>
           <w:rPr>
             <w:rStyle w:val="Hyperlink"/>
@@ -876,7 +1858,6 @@
           <w:sz w:val="24"/>
           <w:szCs w:val="24"/>
         </w:rPr>
-        <w:lastRenderedPageBreak/>
         <w:drawing>
           <wp:inline distT="0" distB="0" distL="0" distR="0">
             <wp:extent cx="4231165" cy="3171825"/>
@@ -895,7 +1876,7 @@
                     </pic:cNvPicPr>
                   </pic:nvPicPr>
                   <pic:blipFill>
-                    <a:blip r:embed="rId14">
+                    <a:blip r:embed="rId17">
                       <a:extLst>
                         <a:ext uri="{28A0092B-C50C-407E-A947-70E740481C1C}">
                           <a14:useLocalDpi xmlns:a14="http://schemas.microsoft.com/office/drawing/2010/main" val="0"/>
@@ -1029,6 +2010,95 @@
     </w:lvl>
   </w:abstractNum>
   <w:abstractNum w:abstractNumId="1" w15:restartNumberingAfterBreak="0">
+    <w:nsid w:val="1A450DFC"/>
+    <w:multiLevelType w:val="hybridMultilevel"/>
+    <w:tmpl w:val="6BD2EB8A"/>
+    <w:lvl w:ilvl="0" w:tplc="5E568338">
+      <w:start w:val="1"/>
+      <w:numFmt w:val="decimal"/>
+      <w:lvlText w:val="%1."/>
+      <w:lvlJc w:val="left"/>
+      <w:pPr>
+        <w:ind w:left="525" w:hanging="360"/>
+      </w:pPr>
+      <w:rPr>
+        <w:rFonts w:hint="default"/>
+      </w:rPr>
+    </w:lvl>
+    <w:lvl w:ilvl="1" w:tplc="04090019" w:tentative="1">
+      <w:start w:val="1"/>
+      <w:numFmt w:val="lowerLetter"/>
+      <w:lvlText w:val="%2."/>
+      <w:lvlJc w:val="left"/>
+      <w:pPr>
+        <w:ind w:left="1245" w:hanging="360"/>
+      </w:pPr>
+    </w:lvl>
+    <w:lvl w:ilvl="2" w:tplc="0409001B" w:tentative="1">
+      <w:start w:val="1"/>
+      <w:numFmt w:val="lowerRoman"/>
+      <w:lvlText w:val="%3."/>
+      <w:lvlJc w:val="right"/>
+      <w:pPr>
+        <w:ind w:left="1965" w:hanging="180"/>
+      </w:pPr>
+    </w:lvl>
+    <w:lvl w:ilvl="3" w:tplc="0409000F" w:tentative="1">
+      <w:start w:val="1"/>
+      <w:numFmt w:val="decimal"/>
+      <w:lvlText w:val="%4."/>
+      <w:lvlJc w:val="left"/>
+      <w:pPr>
+        <w:ind w:left="2685" w:hanging="360"/>
+      </w:pPr>
+    </w:lvl>
+    <w:lvl w:ilvl="4" w:tplc="04090019" w:tentative="1">
+      <w:start w:val="1"/>
+      <w:numFmt w:val="lowerLetter"/>
+      <w:lvlText w:val="%5."/>
+      <w:lvlJc w:val="left"/>
+      <w:pPr>
+        <w:ind w:left="3405" w:hanging="360"/>
+      </w:pPr>
+    </w:lvl>
+    <w:lvl w:ilvl="5" w:tplc="0409001B" w:tentative="1">
+      <w:start w:val="1"/>
+      <w:numFmt w:val="lowerRoman"/>
+      <w:lvlText w:val="%6."/>
+      <w:lvlJc w:val="right"/>
+      <w:pPr>
+        <w:ind w:left="4125" w:hanging="180"/>
+      </w:pPr>
+    </w:lvl>
+    <w:lvl w:ilvl="6" w:tplc="0409000F" w:tentative="1">
+      <w:start w:val="1"/>
+      <w:numFmt w:val="decimal"/>
+      <w:lvlText w:val="%7."/>
+      <w:lvlJc w:val="left"/>
+      <w:pPr>
+        <w:ind w:left="4845" w:hanging="360"/>
+      </w:pPr>
+    </w:lvl>
+    <w:lvl w:ilvl="7" w:tplc="04090019" w:tentative="1">
+      <w:start w:val="1"/>
+      <w:numFmt w:val="lowerLetter"/>
+      <w:lvlText w:val="%8."/>
+      <w:lvlJc w:val="left"/>
+      <w:pPr>
+        <w:ind w:left="5565" w:hanging="360"/>
+      </w:pPr>
+    </w:lvl>
+    <w:lvl w:ilvl="8" w:tplc="0409001B" w:tentative="1">
+      <w:start w:val="1"/>
+      <w:numFmt w:val="lowerRoman"/>
+      <w:lvlText w:val="%9."/>
+      <w:lvlJc w:val="right"/>
+      <w:pPr>
+        <w:ind w:left="6285" w:hanging="180"/>
+      </w:pPr>
+    </w:lvl>
+  </w:abstractNum>
+  <w:abstractNum w:abstractNumId="2" w15:restartNumberingAfterBreak="0">
     <w:nsid w:val="2ADE542D"/>
     <w:multiLevelType w:val="hybridMultilevel"/>
     <w:tmpl w:val="0EC86DF6"/>
@@ -1141,7 +2211,120 @@
       </w:rPr>
     </w:lvl>
   </w:abstractNum>
-  <w:abstractNum w:abstractNumId="2" w15:restartNumberingAfterBreak="0">
+  <w:abstractNum w:abstractNumId="3" w15:restartNumberingAfterBreak="0">
+    <w:nsid w:val="5DAC5469"/>
+    <w:multiLevelType w:val="hybridMultilevel"/>
+    <w:tmpl w:val="ECC00248"/>
+    <w:lvl w:ilvl="0" w:tplc="04090003">
+      <w:start w:val="1"/>
+      <w:numFmt w:val="bullet"/>
+      <w:lvlText w:val="o"/>
+      <w:lvlJc w:val="left"/>
+      <w:pPr>
+        <w:ind w:left="1305" w:hanging="360"/>
+      </w:pPr>
+      <w:rPr>
+        <w:rFonts w:ascii="Courier New" w:hAnsi="Courier New" w:cs="Courier New" w:hint="default"/>
+      </w:rPr>
+    </w:lvl>
+    <w:lvl w:ilvl="1" w:tplc="04090003" w:tentative="1">
+      <w:start w:val="1"/>
+      <w:numFmt w:val="bullet"/>
+      <w:lvlText w:val="o"/>
+      <w:lvlJc w:val="left"/>
+      <w:pPr>
+        <w:ind w:left="2025" w:hanging="360"/>
+      </w:pPr>
+      <w:rPr>
+        <w:rFonts w:ascii="Courier New" w:hAnsi="Courier New" w:cs="Courier New" w:hint="default"/>
+      </w:rPr>
+    </w:lvl>
+    <w:lvl w:ilvl="2" w:tplc="04090005" w:tentative="1">
+      <w:start w:val="1"/>
+      <w:numFmt w:val="bullet"/>
+      <w:lvlText w:val=""/>
+      <w:lvlJc w:val="left"/>
+      <w:pPr>
+        <w:ind w:left="2745" w:hanging="360"/>
+      </w:pPr>
+      <w:rPr>
+        <w:rFonts w:ascii="Wingdings" w:hAnsi="Wingdings" w:hint="default"/>
+      </w:rPr>
+    </w:lvl>
+    <w:lvl w:ilvl="3" w:tplc="04090001" w:tentative="1">
+      <w:start w:val="1"/>
+      <w:numFmt w:val="bullet"/>
+      <w:lvlText w:val=""/>
+      <w:lvlJc w:val="left"/>
+      <w:pPr>
+        <w:ind w:left="3465" w:hanging="360"/>
+      </w:pPr>
+      <w:rPr>
+        <w:rFonts w:ascii="Symbol" w:hAnsi="Symbol" w:hint="default"/>
+      </w:rPr>
+    </w:lvl>
+    <w:lvl w:ilvl="4" w:tplc="04090003" w:tentative="1">
+      <w:start w:val="1"/>
+      <w:numFmt w:val="bullet"/>
+      <w:lvlText w:val="o"/>
+      <w:lvlJc w:val="left"/>
+      <w:pPr>
+        <w:ind w:left="4185" w:hanging="360"/>
+      </w:pPr>
+      <w:rPr>
+        <w:rFonts w:ascii="Courier New" w:hAnsi="Courier New" w:cs="Courier New" w:hint="default"/>
+      </w:rPr>
+    </w:lvl>
+    <w:lvl w:ilvl="5" w:tplc="04090005" w:tentative="1">
+      <w:start w:val="1"/>
+      <w:numFmt w:val="bullet"/>
+      <w:lvlText w:val=""/>
+      <w:lvlJc w:val="left"/>
+      <w:pPr>
+        <w:ind w:left="4905" w:hanging="360"/>
+      </w:pPr>
+      <w:rPr>
+        <w:rFonts w:ascii="Wingdings" w:hAnsi="Wingdings" w:hint="default"/>
+      </w:rPr>
+    </w:lvl>
+    <w:lvl w:ilvl="6" w:tplc="04090001" w:tentative="1">
+      <w:start w:val="1"/>
+      <w:numFmt w:val="bullet"/>
+      <w:lvlText w:val=""/>
+      <w:lvlJc w:val="left"/>
+      <w:pPr>
+        <w:ind w:left="5625" w:hanging="360"/>
+      </w:pPr>
+      <w:rPr>
+        <w:rFonts w:ascii="Symbol" w:hAnsi="Symbol" w:hint="default"/>
+      </w:rPr>
+    </w:lvl>
+    <w:lvl w:ilvl="7" w:tplc="04090003" w:tentative="1">
+      <w:start w:val="1"/>
+      <w:numFmt w:val="bullet"/>
+      <w:lvlText w:val="o"/>
+      <w:lvlJc w:val="left"/>
+      <w:pPr>
+        <w:ind w:left="6345" w:hanging="360"/>
+      </w:pPr>
+      <w:rPr>
+        <w:rFonts w:ascii="Courier New" w:hAnsi="Courier New" w:cs="Courier New" w:hint="default"/>
+      </w:rPr>
+    </w:lvl>
+    <w:lvl w:ilvl="8" w:tplc="04090005" w:tentative="1">
+      <w:start w:val="1"/>
+      <w:numFmt w:val="bullet"/>
+      <w:lvlText w:val=""/>
+      <w:lvlJc w:val="left"/>
+      <w:pPr>
+        <w:ind w:left="7065" w:hanging="360"/>
+      </w:pPr>
+      <w:rPr>
+        <w:rFonts w:ascii="Wingdings" w:hAnsi="Wingdings" w:hint="default"/>
+      </w:rPr>
+    </w:lvl>
+  </w:abstractNum>
+  <w:abstractNum w:abstractNumId="4" w15:restartNumberingAfterBreak="0">
     <w:nsid w:val="60444CD2"/>
     <w:multiLevelType w:val="hybridMultilevel"/>
     <w:tmpl w:val="372602A2"/>
@@ -1252,16 +2435,114 @@
       <w:rPr>
         <w:rFonts w:ascii="Wingdings" w:hAnsi="Wingdings" w:hint="default"/>
       </w:rPr>
+    </w:lvl>
+  </w:abstractNum>
+  <w:abstractNum w:abstractNumId="5" w15:restartNumberingAfterBreak="0">
+    <w:nsid w:val="63BE43B3"/>
+    <w:multiLevelType w:val="hybridMultilevel"/>
+    <w:tmpl w:val="25626516"/>
+    <w:lvl w:ilvl="0" w:tplc="FA262336">
+      <w:start w:val="1"/>
+      <w:numFmt w:val="decimal"/>
+      <w:lvlText w:val="%1."/>
+      <w:lvlJc w:val="left"/>
+      <w:pPr>
+        <w:ind w:left="525" w:hanging="360"/>
+      </w:pPr>
+      <w:rPr>
+        <w:rFonts w:hint="default"/>
+      </w:rPr>
+    </w:lvl>
+    <w:lvl w:ilvl="1" w:tplc="04090019" w:tentative="1">
+      <w:start w:val="1"/>
+      <w:numFmt w:val="lowerLetter"/>
+      <w:lvlText w:val="%2."/>
+      <w:lvlJc w:val="left"/>
+      <w:pPr>
+        <w:ind w:left="1245" w:hanging="360"/>
+      </w:pPr>
+    </w:lvl>
+    <w:lvl w:ilvl="2" w:tplc="0409001B" w:tentative="1">
+      <w:start w:val="1"/>
+      <w:numFmt w:val="lowerRoman"/>
+      <w:lvlText w:val="%3."/>
+      <w:lvlJc w:val="right"/>
+      <w:pPr>
+        <w:ind w:left="1965" w:hanging="180"/>
+      </w:pPr>
+    </w:lvl>
+    <w:lvl w:ilvl="3" w:tplc="0409000F" w:tentative="1">
+      <w:start w:val="1"/>
+      <w:numFmt w:val="decimal"/>
+      <w:lvlText w:val="%4."/>
+      <w:lvlJc w:val="left"/>
+      <w:pPr>
+        <w:ind w:left="2685" w:hanging="360"/>
+      </w:pPr>
+    </w:lvl>
+    <w:lvl w:ilvl="4" w:tplc="04090019" w:tentative="1">
+      <w:start w:val="1"/>
+      <w:numFmt w:val="lowerLetter"/>
+      <w:lvlText w:val="%5."/>
+      <w:lvlJc w:val="left"/>
+      <w:pPr>
+        <w:ind w:left="3405" w:hanging="360"/>
+      </w:pPr>
+    </w:lvl>
+    <w:lvl w:ilvl="5" w:tplc="0409001B" w:tentative="1">
+      <w:start w:val="1"/>
+      <w:numFmt w:val="lowerRoman"/>
+      <w:lvlText w:val="%6."/>
+      <w:lvlJc w:val="right"/>
+      <w:pPr>
+        <w:ind w:left="4125" w:hanging="180"/>
+      </w:pPr>
+    </w:lvl>
+    <w:lvl w:ilvl="6" w:tplc="0409000F" w:tentative="1">
+      <w:start w:val="1"/>
+      <w:numFmt w:val="decimal"/>
+      <w:lvlText w:val="%7."/>
+      <w:lvlJc w:val="left"/>
+      <w:pPr>
+        <w:ind w:left="4845" w:hanging="360"/>
+      </w:pPr>
+    </w:lvl>
+    <w:lvl w:ilvl="7" w:tplc="04090019" w:tentative="1">
+      <w:start w:val="1"/>
+      <w:numFmt w:val="lowerLetter"/>
+      <w:lvlText w:val="%8."/>
+      <w:lvlJc w:val="left"/>
+      <w:pPr>
+        <w:ind w:left="5565" w:hanging="360"/>
+      </w:pPr>
+    </w:lvl>
+    <w:lvl w:ilvl="8" w:tplc="0409001B" w:tentative="1">
+      <w:start w:val="1"/>
+      <w:numFmt w:val="lowerRoman"/>
+      <w:lvlText w:val="%9."/>
+      <w:lvlJc w:val="right"/>
+      <w:pPr>
+        <w:ind w:left="6285" w:hanging="180"/>
+      </w:pPr>
     </w:lvl>
   </w:abstractNum>
   <w:num w:numId="1">
     <w:abstractNumId w:val="0"/>
   </w:num>
   <w:num w:numId="2">
+    <w:abstractNumId w:val="2"/>
+  </w:num>
+  <w:num w:numId="3">
+    <w:abstractNumId w:val="4"/>
+  </w:num>
+  <w:num w:numId="4">
     <w:abstractNumId w:val="1"/>
   </w:num>
-  <w:num w:numId="3">
-    <w:abstractNumId w:val="2"/>
+  <w:num w:numId="5">
+    <w:abstractNumId w:val="5"/>
+  </w:num>
+  <w:num w:numId="6">
+    <w:abstractNumId w:val="3"/>
   </w:num>
 </w:numbering>
 </file>
